--- a/Test_BP/Fol_2k_files_500(2)/es-ES/file 500_2 - Copy (493).docx
+++ b/Test_BP/Fol_2k_files_500(2)/es-ES/file 500_2 - Copy (493).docx
@@ -1,7 +1,7 @@
 
 <file path=word/document.xml><?xml version="1.0" encoding="utf-8"?>
 <w:document xmlns:wpc="http://schemas.microsoft.com/office/word/2010/wordprocessingCanvas" xmlns:cx="http://schemas.microsoft.com/office/drawing/2014/chartex" xmlns:cx1="http://schemas.microsoft.com/office/drawing/2015/9/8/chartex" xmlns:cx2="http://schemas.microsoft.com/office/drawing/2015/10/21/chartex" xmlns:cx3="http://schemas.microsoft.com/office/drawing/2016/5/9/chartex" xmlns:cx4="http://schemas.microsoft.com/office/drawing/2016/5/10/chartex" xmlns:cx5="http://schemas.microsoft.com/office/drawing/2016/5/11/chartex" xmlns:mc="http://schemas.openxmlformats.org/markup-compatibility/2006" xmlns:o="urn:schemas-microsoft-com:office:office" xmlns:r="http://schemas.openxmlformats.org/officeDocument/2006/relationships" xmlns:m="http://schemas.openxmlformats.org/officeDocument/2006/math" xmlns:v="urn:schemas-microsoft-com:vml" xmlns:wp14="http://schemas.microsoft.com/office/word/2010/wordprocessingDrawing" xmlns:wp="http://schemas.openxmlformats.org/drawingml/2006/wordprocessingDrawing" xmlns:w10="urn:schemas-microsoft-com:office:word" xmlns:w="http://schemas.openxmlformats.org/wordprocessingml/2006/main" xmlns:w14="http://schemas.microsoft.com/office/word/2010/wordml" xmlns:w15="http://schemas.microsoft.com/office/word/2012/wordml" xmlns:wne="http://schemas.microsoft.com/office/word/2006/wordml" xmlns:wpg="http://schemas.microsoft.com/office/word/2010/wordprocessingGroup" xmlns:wpi="http://schemas.microsoft.com/office/word/2010/wordprocessingInk" xmlns:wps="http://schemas.microsoft.com/office/word/2010/wordprocessingShape" mc:Ignorable="w14 w15 wp14">
-  <!-- Generated by Aspose.Words for Java 20.12.0 -->
+  <!-- Generated by Aspose.Words for Java 21.10.0 -->
   <w:body>
     <w:p>
       <w:pPr>
@@ -35,44 +35,44 @@
           <w:highlight w:val="none"/>
           <w:u w:val="none" w:color="auto"/>
           <w:effect w:val="none"/>
-          <w:bdr w:val="nil"/>
-          <w:shd w:val="clear" w:color="auto" w:fill="auto"/>
-          <w:vertAlign w:val="baseline"/>
-          <w:rtl w:val="0"/>
-          <w:cs w:val="0"/>
-          <w:lang w:val="es-ES" w:eastAsia="zh-TW" w:bidi="ar-SA"/>
-        </w:rPr>
-        <w:t>t éêxcéêpt töó söó téêmpéêr müùtüùåãl tåãstéês möóthéêr.</w:t>
-      </w:r>
-      <w:r>
-        <w:rPr>
-          <w:rStyle w:val="DefaultParagraphFont"/>
-          <w:rFonts w:ascii="Calibri" w:eastAsia="Calibri" w:hAnsi="Calibri" w:cs="Calibri"/>
-          <w:b w:val="0"/>
-          <w:bCs w:val="0"/>
-          <w:i w:val="0"/>
-          <w:iCs w:val="0"/>
-          <w:caps w:val="0"/>
-          <w:smallCaps w:val="0"/>
-          <w:strike w:val="0"/>
-          <w:dstrike w:val="0"/>
-          <w:outline w:val="0"/>
-          <w:shadow w:val="0"/>
-          <w:emboss w:val="0"/>
-          <w:imprint w:val="0"/>
-          <w:noProof w:val="0"/>
-          <w:vanish w:val="0"/>
-          <w:color w:val="auto"/>
-          <w:spacing w:val="0"/>
-          <w:w w:val="100"/>
-          <w:kern w:val="0"/>
-          <w:position w:val="0"/>
-          <w:sz w:val="22"/>
-          <w:szCs w:val="22"/>
-          <w:highlight w:val="none"/>
-          <w:u w:val="none" w:color="auto"/>
-          <w:effect w:val="none"/>
-          <w:bdr w:val="nil"/>
+          <w:bdr w:val="none" w:sz="0" w:space="0" w:color="auto"/>
+          <w:shd w:val="clear" w:color="auto" w:fill="auto"/>
+          <w:vertAlign w:val="baseline"/>
+          <w:rtl w:val="0"/>
+          <w:cs w:val="0"/>
+          <w:lang w:val="es-ES" w:eastAsia="zh-TW" w:bidi="ar-SA"/>
+        </w:rPr>
+        <w:t>t ëèxcëèpt tòó sòó tëèmpëèr múütúüãâl tãâstëès mòóthëèr.</w:t>
+      </w:r>
+      <w:r>
+        <w:rPr>
+          <w:rStyle w:val="DefaultParagraphFont"/>
+          <w:rFonts w:ascii="Calibri" w:eastAsia="Calibri" w:hAnsi="Calibri" w:cs="Calibri"/>
+          <w:b w:val="0"/>
+          <w:bCs w:val="0"/>
+          <w:i w:val="0"/>
+          <w:iCs w:val="0"/>
+          <w:caps w:val="0"/>
+          <w:smallCaps w:val="0"/>
+          <w:strike w:val="0"/>
+          <w:dstrike w:val="0"/>
+          <w:outline w:val="0"/>
+          <w:shadow w:val="0"/>
+          <w:emboss w:val="0"/>
+          <w:imprint w:val="0"/>
+          <w:noProof w:val="0"/>
+          <w:vanish w:val="0"/>
+          <w:color w:val="auto"/>
+          <w:spacing w:val="0"/>
+          <w:w w:val="100"/>
+          <w:kern w:val="0"/>
+          <w:position w:val="0"/>
+          <w:sz w:val="22"/>
+          <w:szCs w:val="22"/>
+          <w:highlight w:val="none"/>
+          <w:u w:val="none" w:color="auto"/>
+          <w:effect w:val="none"/>
+          <w:bdr w:val="none" w:sz="0" w:space="0" w:color="auto"/>
           <w:shd w:val="clear" w:color="auto" w:fill="auto"/>
           <w:vertAlign w:val="baseline"/>
           <w:rtl w:val="0"/>
@@ -109,44 +109,44 @@
           <w:highlight w:val="none"/>
           <w:u w:val="none" w:color="auto"/>
           <w:effect w:val="none"/>
-          <w:bdr w:val="nil"/>
-          <w:shd w:val="clear" w:color="auto" w:fill="auto"/>
-          <w:vertAlign w:val="baseline"/>
-          <w:rtl w:val="0"/>
-          <w:cs w:val="0"/>
-          <w:lang w:val="es-ES" w:eastAsia="zh-TW" w:bidi="ar-SA"/>
-        </w:rPr>
-        <w:t>Ïntéèréèstéèd cúültíîvãátéèd íîts côöntíînúüíîng nôöw yéèt ãáréè.</w:t>
-      </w:r>
-      <w:r>
-        <w:rPr>
-          <w:rStyle w:val="DefaultParagraphFont"/>
-          <w:rFonts w:ascii="Calibri" w:eastAsia="Calibri" w:hAnsi="Calibri" w:cs="Calibri"/>
-          <w:b w:val="0"/>
-          <w:bCs w:val="0"/>
-          <w:i w:val="0"/>
-          <w:iCs w:val="0"/>
-          <w:caps w:val="0"/>
-          <w:smallCaps w:val="0"/>
-          <w:strike w:val="0"/>
-          <w:dstrike w:val="0"/>
-          <w:outline w:val="0"/>
-          <w:shadow w:val="0"/>
-          <w:emboss w:val="0"/>
-          <w:imprint w:val="0"/>
-          <w:noProof w:val="0"/>
-          <w:vanish w:val="0"/>
-          <w:color w:val="auto"/>
-          <w:spacing w:val="0"/>
-          <w:w w:val="100"/>
-          <w:kern w:val="0"/>
-          <w:position w:val="0"/>
-          <w:sz w:val="22"/>
-          <w:szCs w:val="22"/>
-          <w:highlight w:val="none"/>
-          <w:u w:val="none" w:color="auto"/>
-          <w:effect w:val="none"/>
-          <w:bdr w:val="nil"/>
+          <w:bdr w:val="none" w:sz="0" w:space="0" w:color="auto"/>
+          <w:shd w:val="clear" w:color="auto" w:fill="auto"/>
+          <w:vertAlign w:val="baseline"/>
+          <w:rtl w:val="0"/>
+          <w:cs w:val="0"/>
+          <w:lang w:val="es-ES" w:eastAsia="zh-TW" w:bidi="ar-SA"/>
+        </w:rPr>
+        <w:t>Ìntèérèéstèéd cüûltììvãátèéd ììts côòntììnüûììng nôòw yèét ãárèé.</w:t>
+      </w:r>
+      <w:r>
+        <w:rPr>
+          <w:rStyle w:val="DefaultParagraphFont"/>
+          <w:rFonts w:ascii="Calibri" w:eastAsia="Calibri" w:hAnsi="Calibri" w:cs="Calibri"/>
+          <w:b w:val="0"/>
+          <w:bCs w:val="0"/>
+          <w:i w:val="0"/>
+          <w:iCs w:val="0"/>
+          <w:caps w:val="0"/>
+          <w:smallCaps w:val="0"/>
+          <w:strike w:val="0"/>
+          <w:dstrike w:val="0"/>
+          <w:outline w:val="0"/>
+          <w:shadow w:val="0"/>
+          <w:emboss w:val="0"/>
+          <w:imprint w:val="0"/>
+          <w:noProof w:val="0"/>
+          <w:vanish w:val="0"/>
+          <w:color w:val="auto"/>
+          <w:spacing w:val="0"/>
+          <w:w w:val="100"/>
+          <w:kern w:val="0"/>
+          <w:position w:val="0"/>
+          <w:sz w:val="22"/>
+          <w:szCs w:val="22"/>
+          <w:highlight w:val="none"/>
+          <w:u w:val="none" w:color="auto"/>
+          <w:effect w:val="none"/>
+          <w:bdr w:val="none" w:sz="0" w:space="0" w:color="auto"/>
           <w:shd w:val="clear" w:color="auto" w:fill="auto"/>
           <w:vertAlign w:val="baseline"/>
           <w:rtl w:val="0"/>
@@ -183,44 +183,44 @@
           <w:highlight w:val="none"/>
           <w:u w:val="none" w:color="auto"/>
           <w:effect w:val="none"/>
-          <w:bdr w:val="nil"/>
-          <w:shd w:val="clear" w:color="auto" w:fill="auto"/>
-          <w:vertAlign w:val="baseline"/>
-          <w:rtl w:val="0"/>
-          <w:cs w:val="0"/>
-          <w:lang w:val="es-ES" w:eastAsia="zh-TW" w:bidi="ar-SA"/>
-        </w:rPr>
-        <w:t>Öüýt îíntéèréèstéèd ååccéèptååncéè ôóüýr påårtîíåålîíty ååffrôóntîíng üýnpléèååsåånt why åådd.</w:t>
-      </w:r>
-      <w:r>
-        <w:rPr>
-          <w:rStyle w:val="DefaultParagraphFont"/>
-          <w:rFonts w:ascii="Calibri" w:eastAsia="Calibri" w:hAnsi="Calibri" w:cs="Calibri"/>
-          <w:b w:val="0"/>
-          <w:bCs w:val="0"/>
-          <w:i w:val="0"/>
-          <w:iCs w:val="0"/>
-          <w:caps w:val="0"/>
-          <w:smallCaps w:val="0"/>
-          <w:strike w:val="0"/>
-          <w:dstrike w:val="0"/>
-          <w:outline w:val="0"/>
-          <w:shadow w:val="0"/>
-          <w:emboss w:val="0"/>
-          <w:imprint w:val="0"/>
-          <w:noProof w:val="0"/>
-          <w:vanish w:val="0"/>
-          <w:color w:val="auto"/>
-          <w:spacing w:val="0"/>
-          <w:w w:val="100"/>
-          <w:kern w:val="0"/>
-          <w:position w:val="0"/>
-          <w:sz w:val="22"/>
-          <w:szCs w:val="22"/>
-          <w:highlight w:val="none"/>
-          <w:u w:val="none" w:color="auto"/>
-          <w:effect w:val="none"/>
-          <w:bdr w:val="nil"/>
+          <w:bdr w:val="none" w:sz="0" w:space="0" w:color="auto"/>
+          <w:shd w:val="clear" w:color="auto" w:fill="auto"/>
+          <w:vertAlign w:val="baseline"/>
+          <w:rtl w:val="0"/>
+          <w:cs w:val="0"/>
+          <w:lang w:val="es-ES" w:eastAsia="zh-TW" w:bidi="ar-SA"/>
+        </w:rPr>
+        <w:t>Ôùút îìntëêrëêstëêd ãæccëêptãæncëê öòùúr pãærtîìãælîìty ãæffröòntîìng ùúnplëêãæsãænt why ãædd.</w:t>
+      </w:r>
+      <w:r>
+        <w:rPr>
+          <w:rStyle w:val="DefaultParagraphFont"/>
+          <w:rFonts w:ascii="Calibri" w:eastAsia="Calibri" w:hAnsi="Calibri" w:cs="Calibri"/>
+          <w:b w:val="0"/>
+          <w:bCs w:val="0"/>
+          <w:i w:val="0"/>
+          <w:iCs w:val="0"/>
+          <w:caps w:val="0"/>
+          <w:smallCaps w:val="0"/>
+          <w:strike w:val="0"/>
+          <w:dstrike w:val="0"/>
+          <w:outline w:val="0"/>
+          <w:shadow w:val="0"/>
+          <w:emboss w:val="0"/>
+          <w:imprint w:val="0"/>
+          <w:noProof w:val="0"/>
+          <w:vanish w:val="0"/>
+          <w:color w:val="auto"/>
+          <w:spacing w:val="0"/>
+          <w:w w:val="100"/>
+          <w:kern w:val="0"/>
+          <w:position w:val="0"/>
+          <w:sz w:val="22"/>
+          <w:szCs w:val="22"/>
+          <w:highlight w:val="none"/>
+          <w:u w:val="none" w:color="auto"/>
+          <w:effect w:val="none"/>
+          <w:bdr w:val="none" w:sz="0" w:space="0" w:color="auto"/>
           <w:shd w:val="clear" w:color="auto" w:fill="auto"/>
           <w:vertAlign w:val="baseline"/>
           <w:rtl w:val="0"/>
@@ -257,44 +257,44 @@
           <w:highlight w:val="none"/>
           <w:u w:val="none" w:color="auto"/>
           <w:effect w:val="none"/>
-          <w:bdr w:val="nil"/>
-          <w:shd w:val="clear" w:color="auto" w:fill="auto"/>
-          <w:vertAlign w:val="baseline"/>
-          <w:rtl w:val="0"/>
-          <w:cs w:val="0"/>
-          <w:lang w:val="es-ES" w:eastAsia="zh-TW" w:bidi="ar-SA"/>
-        </w:rPr>
-        <w:t>Èstëêëêm gãàrdëên mëên yëêt shy cöòýùrsëê.</w:t>
-      </w:r>
-      <w:r>
-        <w:rPr>
-          <w:rStyle w:val="DefaultParagraphFont"/>
-          <w:rFonts w:ascii="Calibri" w:eastAsia="Calibri" w:hAnsi="Calibri" w:cs="Calibri"/>
-          <w:b w:val="0"/>
-          <w:bCs w:val="0"/>
-          <w:i w:val="0"/>
-          <w:iCs w:val="0"/>
-          <w:caps w:val="0"/>
-          <w:smallCaps w:val="0"/>
-          <w:strike w:val="0"/>
-          <w:dstrike w:val="0"/>
-          <w:outline w:val="0"/>
-          <w:shadow w:val="0"/>
-          <w:emboss w:val="0"/>
-          <w:imprint w:val="0"/>
-          <w:noProof w:val="0"/>
-          <w:vanish w:val="0"/>
-          <w:color w:val="auto"/>
-          <w:spacing w:val="0"/>
-          <w:w w:val="100"/>
-          <w:kern w:val="0"/>
-          <w:position w:val="0"/>
-          <w:sz w:val="22"/>
-          <w:szCs w:val="22"/>
-          <w:highlight w:val="none"/>
-          <w:u w:val="none" w:color="auto"/>
-          <w:effect w:val="none"/>
-          <w:bdr w:val="nil"/>
+          <w:bdr w:val="none" w:sz="0" w:space="0" w:color="auto"/>
+          <w:shd w:val="clear" w:color="auto" w:fill="auto"/>
+          <w:vertAlign w:val="baseline"/>
+          <w:rtl w:val="0"/>
+          <w:cs w:val="0"/>
+          <w:lang w:val="es-ES" w:eastAsia="zh-TW" w:bidi="ar-SA"/>
+        </w:rPr>
+        <w:t>Éstèéèém gæårdèén mèén yèét shy cöòùûrsèé.</w:t>
+      </w:r>
+      <w:r>
+        <w:rPr>
+          <w:rStyle w:val="DefaultParagraphFont"/>
+          <w:rFonts w:ascii="Calibri" w:eastAsia="Calibri" w:hAnsi="Calibri" w:cs="Calibri"/>
+          <w:b w:val="0"/>
+          <w:bCs w:val="0"/>
+          <w:i w:val="0"/>
+          <w:iCs w:val="0"/>
+          <w:caps w:val="0"/>
+          <w:smallCaps w:val="0"/>
+          <w:strike w:val="0"/>
+          <w:dstrike w:val="0"/>
+          <w:outline w:val="0"/>
+          <w:shadow w:val="0"/>
+          <w:emboss w:val="0"/>
+          <w:imprint w:val="0"/>
+          <w:noProof w:val="0"/>
+          <w:vanish w:val="0"/>
+          <w:color w:val="auto"/>
+          <w:spacing w:val="0"/>
+          <w:w w:val="100"/>
+          <w:kern w:val="0"/>
+          <w:position w:val="0"/>
+          <w:sz w:val="22"/>
+          <w:szCs w:val="22"/>
+          <w:highlight w:val="none"/>
+          <w:u w:val="none" w:color="auto"/>
+          <w:effect w:val="none"/>
+          <w:bdr w:val="none" w:sz="0" w:space="0" w:color="auto"/>
           <w:shd w:val="clear" w:color="auto" w:fill="auto"/>
           <w:vertAlign w:val="baseline"/>
           <w:rtl w:val="0"/>
@@ -331,44 +331,44 @@
           <w:highlight w:val="none"/>
           <w:u w:val="none" w:color="auto"/>
           <w:effect w:val="none"/>
-          <w:bdr w:val="nil"/>
-          <w:shd w:val="clear" w:color="auto" w:fill="auto"/>
-          <w:vertAlign w:val="baseline"/>
-          <w:rtl w:val="0"/>
-          <w:cs w:val="0"/>
-          <w:lang w:val="es-ES" w:eastAsia="zh-TW" w:bidi="ar-SA"/>
-        </w:rPr>
-        <w:t>Còònsüùltëéd üùp my tòòlëérääbly sòòmëétìímëés pëérpëétüùääl òòh.</w:t>
-      </w:r>
-      <w:r>
-        <w:rPr>
-          <w:rStyle w:val="DefaultParagraphFont"/>
-          <w:rFonts w:ascii="Calibri" w:eastAsia="Calibri" w:hAnsi="Calibri" w:cs="Calibri"/>
-          <w:b w:val="0"/>
-          <w:bCs w:val="0"/>
-          <w:i w:val="0"/>
-          <w:iCs w:val="0"/>
-          <w:caps w:val="0"/>
-          <w:smallCaps w:val="0"/>
-          <w:strike w:val="0"/>
-          <w:dstrike w:val="0"/>
-          <w:outline w:val="0"/>
-          <w:shadow w:val="0"/>
-          <w:emboss w:val="0"/>
-          <w:imprint w:val="0"/>
-          <w:noProof w:val="0"/>
-          <w:vanish w:val="0"/>
-          <w:color w:val="auto"/>
-          <w:spacing w:val="0"/>
-          <w:w w:val="100"/>
-          <w:kern w:val="0"/>
-          <w:position w:val="0"/>
-          <w:sz w:val="22"/>
-          <w:szCs w:val="22"/>
-          <w:highlight w:val="none"/>
-          <w:u w:val="none" w:color="auto"/>
-          <w:effect w:val="none"/>
-          <w:bdr w:val="nil"/>
+          <w:bdr w:val="none" w:sz="0" w:space="0" w:color="auto"/>
+          <w:shd w:val="clear" w:color="auto" w:fill="auto"/>
+          <w:vertAlign w:val="baseline"/>
+          <w:rtl w:val="0"/>
+          <w:cs w:val="0"/>
+          <w:lang w:val="es-ES" w:eastAsia="zh-TW" w:bidi="ar-SA"/>
+        </w:rPr>
+        <w:t>Côõnsýûltëêd ýûp my tôõlëêràábly sôõmëêtîímëês pëêrpëêtýûàál ôõh.</w:t>
+      </w:r>
+      <w:r>
+        <w:rPr>
+          <w:rStyle w:val="DefaultParagraphFont"/>
+          <w:rFonts w:ascii="Calibri" w:eastAsia="Calibri" w:hAnsi="Calibri" w:cs="Calibri"/>
+          <w:b w:val="0"/>
+          <w:bCs w:val="0"/>
+          <w:i w:val="0"/>
+          <w:iCs w:val="0"/>
+          <w:caps w:val="0"/>
+          <w:smallCaps w:val="0"/>
+          <w:strike w:val="0"/>
+          <w:dstrike w:val="0"/>
+          <w:outline w:val="0"/>
+          <w:shadow w:val="0"/>
+          <w:emboss w:val="0"/>
+          <w:imprint w:val="0"/>
+          <w:noProof w:val="0"/>
+          <w:vanish w:val="0"/>
+          <w:color w:val="auto"/>
+          <w:spacing w:val="0"/>
+          <w:w w:val="100"/>
+          <w:kern w:val="0"/>
+          <w:position w:val="0"/>
+          <w:sz w:val="22"/>
+          <w:szCs w:val="22"/>
+          <w:highlight w:val="none"/>
+          <w:u w:val="none" w:color="auto"/>
+          <w:effect w:val="none"/>
+          <w:bdr w:val="none" w:sz="0" w:space="0" w:color="auto"/>
           <w:shd w:val="clear" w:color="auto" w:fill="auto"/>
           <w:vertAlign w:val="baseline"/>
           <w:rtl w:val="0"/>
@@ -405,44 +405,44 @@
           <w:highlight w:val="none"/>
           <w:u w:val="none" w:color="auto"/>
           <w:effect w:val="none"/>
-          <w:bdr w:val="nil"/>
-          <w:shd w:val="clear" w:color="auto" w:fill="auto"/>
-          <w:vertAlign w:val="baseline"/>
-          <w:rtl w:val="0"/>
-          <w:cs w:val="0"/>
-          <w:lang w:val="es-ES" w:eastAsia="zh-TW" w:bidi="ar-SA"/>
-        </w:rPr>
-        <w:t>Èxprëëssìïóòn äåccëëptäåncëë ìïmprýýdëëncëë päårtìïcýýläår häåd ëëäåt ýýnsäåtìïäåblëë.</w:t>
-      </w:r>
-      <w:r>
-        <w:rPr>
-          <w:rStyle w:val="DefaultParagraphFont"/>
-          <w:rFonts w:ascii="Calibri" w:eastAsia="Calibri" w:hAnsi="Calibri" w:cs="Calibri"/>
-          <w:b w:val="0"/>
-          <w:bCs w:val="0"/>
-          <w:i w:val="0"/>
-          <w:iCs w:val="0"/>
-          <w:caps w:val="0"/>
-          <w:smallCaps w:val="0"/>
-          <w:strike w:val="0"/>
-          <w:dstrike w:val="0"/>
-          <w:outline w:val="0"/>
-          <w:shadow w:val="0"/>
-          <w:emboss w:val="0"/>
-          <w:imprint w:val="0"/>
-          <w:noProof w:val="0"/>
-          <w:vanish w:val="0"/>
-          <w:color w:val="auto"/>
-          <w:spacing w:val="0"/>
-          <w:w w:val="100"/>
-          <w:kern w:val="0"/>
-          <w:position w:val="0"/>
-          <w:sz w:val="22"/>
-          <w:szCs w:val="22"/>
-          <w:highlight w:val="none"/>
-          <w:u w:val="none" w:color="auto"/>
-          <w:effect w:val="none"/>
-          <w:bdr w:val="nil"/>
+          <w:bdr w:val="none" w:sz="0" w:space="0" w:color="auto"/>
+          <w:shd w:val="clear" w:color="auto" w:fill="auto"/>
+          <w:vertAlign w:val="baseline"/>
+          <w:rtl w:val="0"/>
+          <w:cs w:val="0"/>
+          <w:lang w:val="es-ES" w:eastAsia="zh-TW" w:bidi="ar-SA"/>
+        </w:rPr>
+        <w:t>Éxpréëssìïóòn áäccéëptáäncéë ìïmprùúdéëncéë páärtìïcùúláär háäd éëáät ùúnsáätìïáäbléë.</w:t>
+      </w:r>
+      <w:r>
+        <w:rPr>
+          <w:rStyle w:val="DefaultParagraphFont"/>
+          <w:rFonts w:ascii="Calibri" w:eastAsia="Calibri" w:hAnsi="Calibri" w:cs="Calibri"/>
+          <w:b w:val="0"/>
+          <w:bCs w:val="0"/>
+          <w:i w:val="0"/>
+          <w:iCs w:val="0"/>
+          <w:caps w:val="0"/>
+          <w:smallCaps w:val="0"/>
+          <w:strike w:val="0"/>
+          <w:dstrike w:val="0"/>
+          <w:outline w:val="0"/>
+          <w:shadow w:val="0"/>
+          <w:emboss w:val="0"/>
+          <w:imprint w:val="0"/>
+          <w:noProof w:val="0"/>
+          <w:vanish w:val="0"/>
+          <w:color w:val="auto"/>
+          <w:spacing w:val="0"/>
+          <w:w w:val="100"/>
+          <w:kern w:val="0"/>
+          <w:position w:val="0"/>
+          <w:sz w:val="22"/>
+          <w:szCs w:val="22"/>
+          <w:highlight w:val="none"/>
+          <w:u w:val="none" w:color="auto"/>
+          <w:effect w:val="none"/>
+          <w:bdr w:val="none" w:sz="0" w:space="0" w:color="auto"/>
           <w:shd w:val="clear" w:color="auto" w:fill="auto"/>
           <w:vertAlign w:val="baseline"/>
           <w:rtl w:val="0"/>
@@ -485,44 +485,44 @@
           <w:highlight w:val="none"/>
           <w:u w:val="none" w:color="auto"/>
           <w:effect w:val="none"/>
-          <w:bdr w:val="nil"/>
-          <w:shd w:val="clear" w:color="auto" w:fill="auto"/>
-          <w:vertAlign w:val="baseline"/>
-          <w:rtl w:val="0"/>
-          <w:cs w:val="0"/>
-          <w:lang w:val="es-ES" w:eastAsia="zh-TW" w:bidi="ar-SA"/>
-        </w:rPr>
-        <w:t>Håãd dêènòôtìîng pròôpêèrly jòôìîntûúrêè yòôûú òôccåãsìîòôn dìîrêèctly råãìîllêèry.</w:t>
-      </w:r>
-      <w:r>
-        <w:rPr>
-          <w:rStyle w:val="DefaultParagraphFont"/>
-          <w:rFonts w:ascii="Calibri" w:eastAsia="Calibri" w:hAnsi="Calibri" w:cs="Calibri"/>
-          <w:b w:val="0"/>
-          <w:bCs w:val="0"/>
-          <w:i w:val="0"/>
-          <w:iCs w:val="0"/>
-          <w:caps w:val="0"/>
-          <w:smallCaps w:val="0"/>
-          <w:strike w:val="0"/>
-          <w:dstrike w:val="0"/>
-          <w:outline w:val="0"/>
-          <w:shadow w:val="0"/>
-          <w:emboss w:val="0"/>
-          <w:imprint w:val="0"/>
-          <w:noProof w:val="0"/>
-          <w:vanish w:val="0"/>
-          <w:color w:val="auto"/>
-          <w:spacing w:val="0"/>
-          <w:w w:val="100"/>
-          <w:kern w:val="0"/>
-          <w:position w:val="0"/>
-          <w:sz w:val="22"/>
-          <w:szCs w:val="22"/>
-          <w:highlight w:val="none"/>
-          <w:u w:val="none" w:color="auto"/>
-          <w:effect w:val="none"/>
-          <w:bdr w:val="nil"/>
+          <w:bdr w:val="none" w:sz="0" w:space="0" w:color="auto"/>
+          <w:shd w:val="clear" w:color="auto" w:fill="auto"/>
+          <w:vertAlign w:val="baseline"/>
+          <w:rtl w:val="0"/>
+          <w:cs w:val="0"/>
+          <w:lang w:val="es-ES" w:eastAsia="zh-TW" w:bidi="ar-SA"/>
+        </w:rPr>
+        <w:t>Hæâd dèênòòtîíng pròòpèêrly jòòîíntüùrèê yòòüù òòccæâsîíòòn dîírèêctly ræâîíllèêry.</w:t>
+      </w:r>
+      <w:r>
+        <w:rPr>
+          <w:rStyle w:val="DefaultParagraphFont"/>
+          <w:rFonts w:ascii="Calibri" w:eastAsia="Calibri" w:hAnsi="Calibri" w:cs="Calibri"/>
+          <w:b w:val="0"/>
+          <w:bCs w:val="0"/>
+          <w:i w:val="0"/>
+          <w:iCs w:val="0"/>
+          <w:caps w:val="0"/>
+          <w:smallCaps w:val="0"/>
+          <w:strike w:val="0"/>
+          <w:dstrike w:val="0"/>
+          <w:outline w:val="0"/>
+          <w:shadow w:val="0"/>
+          <w:emboss w:val="0"/>
+          <w:imprint w:val="0"/>
+          <w:noProof w:val="0"/>
+          <w:vanish w:val="0"/>
+          <w:color w:val="auto"/>
+          <w:spacing w:val="0"/>
+          <w:w w:val="100"/>
+          <w:kern w:val="0"/>
+          <w:position w:val="0"/>
+          <w:sz w:val="22"/>
+          <w:szCs w:val="22"/>
+          <w:highlight w:val="none"/>
+          <w:u w:val="none" w:color="auto"/>
+          <w:effect w:val="none"/>
+          <w:bdr w:val="none" w:sz="0" w:space="0" w:color="auto"/>
           <w:shd w:val="clear" w:color="auto" w:fill="auto"/>
           <w:vertAlign w:val="baseline"/>
           <w:rtl w:val="0"/>
@@ -559,44 +559,44 @@
           <w:highlight w:val="none"/>
           <w:u w:val="none" w:color="auto"/>
           <w:effect w:val="none"/>
-          <w:bdr w:val="nil"/>
-          <w:shd w:val="clear" w:color="auto" w:fill="auto"/>
-          <w:vertAlign w:val="baseline"/>
-          <w:rtl w:val="0"/>
-          <w:cs w:val="0"/>
-          <w:lang w:val="es-ES" w:eastAsia="zh-TW" w:bidi="ar-SA"/>
-        </w:rPr>
-        <w:t>Ìn sàäìîd tòõ òõf pòõòõr fýúll béè pòõst fàäcéè snýúg.</w:t>
-      </w:r>
-      <w:r>
-        <w:rPr>
-          <w:rStyle w:val="DefaultParagraphFont"/>
-          <w:rFonts w:ascii="Calibri" w:eastAsia="Calibri" w:hAnsi="Calibri" w:cs="Calibri"/>
-          <w:b w:val="0"/>
-          <w:bCs w:val="0"/>
-          <w:i w:val="0"/>
-          <w:iCs w:val="0"/>
-          <w:caps w:val="0"/>
-          <w:smallCaps w:val="0"/>
-          <w:strike w:val="0"/>
-          <w:dstrike w:val="0"/>
-          <w:outline w:val="0"/>
-          <w:shadow w:val="0"/>
-          <w:emboss w:val="0"/>
-          <w:imprint w:val="0"/>
-          <w:noProof w:val="0"/>
-          <w:vanish w:val="0"/>
-          <w:color w:val="auto"/>
-          <w:spacing w:val="0"/>
-          <w:w w:val="100"/>
-          <w:kern w:val="0"/>
-          <w:position w:val="0"/>
-          <w:sz w:val="22"/>
-          <w:szCs w:val="22"/>
-          <w:highlight w:val="none"/>
-          <w:u w:val="none" w:color="auto"/>
-          <w:effect w:val="none"/>
-          <w:bdr w:val="nil"/>
+          <w:bdr w:val="none" w:sz="0" w:space="0" w:color="auto"/>
+          <w:shd w:val="clear" w:color="auto" w:fill="auto"/>
+          <w:vertAlign w:val="baseline"/>
+          <w:rtl w:val="0"/>
+          <w:cs w:val="0"/>
+          <w:lang w:val="es-ES" w:eastAsia="zh-TW" w:bidi="ar-SA"/>
+        </w:rPr>
+        <w:t>Ìn säãîïd tóö óöf póöóör fýüll béè póöst fäãcéè snýüg.</w:t>
+      </w:r>
+      <w:r>
+        <w:rPr>
+          <w:rStyle w:val="DefaultParagraphFont"/>
+          <w:rFonts w:ascii="Calibri" w:eastAsia="Calibri" w:hAnsi="Calibri" w:cs="Calibri"/>
+          <w:b w:val="0"/>
+          <w:bCs w:val="0"/>
+          <w:i w:val="0"/>
+          <w:iCs w:val="0"/>
+          <w:caps w:val="0"/>
+          <w:smallCaps w:val="0"/>
+          <w:strike w:val="0"/>
+          <w:dstrike w:val="0"/>
+          <w:outline w:val="0"/>
+          <w:shadow w:val="0"/>
+          <w:emboss w:val="0"/>
+          <w:imprint w:val="0"/>
+          <w:noProof w:val="0"/>
+          <w:vanish w:val="0"/>
+          <w:color w:val="auto"/>
+          <w:spacing w:val="0"/>
+          <w:w w:val="100"/>
+          <w:kern w:val="0"/>
+          <w:position w:val="0"/>
+          <w:sz w:val="22"/>
+          <w:szCs w:val="22"/>
+          <w:highlight w:val="none"/>
+          <w:u w:val="none" w:color="auto"/>
+          <w:effect w:val="none"/>
+          <w:bdr w:val="none" w:sz="0" w:space="0" w:color="auto"/>
           <w:shd w:val="clear" w:color="auto" w:fill="auto"/>
           <w:vertAlign w:val="baseline"/>
           <w:rtl w:val="0"/>
@@ -633,44 +633,44 @@
           <w:highlight w:val="none"/>
           <w:u w:val="none" w:color="auto"/>
           <w:effect w:val="none"/>
-          <w:bdr w:val="nil"/>
-          <w:shd w:val="clear" w:color="auto" w:fill="auto"/>
-          <w:vertAlign w:val="baseline"/>
-          <w:rtl w:val="0"/>
-          <w:cs w:val="0"/>
-          <w:lang w:val="es-ES" w:eastAsia="zh-TW" w:bidi="ar-SA"/>
-        </w:rPr>
-        <w:t>Ïntròödûýcéèd ïímprûýdéèncéè séèéè sæây ûýnpléèæâsïíng déèvòönshïíréè æâccéèptæâncéè sòön.</w:t>
-      </w:r>
-      <w:r>
-        <w:rPr>
-          <w:rStyle w:val="DefaultParagraphFont"/>
-          <w:rFonts w:ascii="Calibri" w:eastAsia="Calibri" w:hAnsi="Calibri" w:cs="Calibri"/>
-          <w:b w:val="0"/>
-          <w:bCs w:val="0"/>
-          <w:i w:val="0"/>
-          <w:iCs w:val="0"/>
-          <w:caps w:val="0"/>
-          <w:smallCaps w:val="0"/>
-          <w:strike w:val="0"/>
-          <w:dstrike w:val="0"/>
-          <w:outline w:val="0"/>
-          <w:shadow w:val="0"/>
-          <w:emboss w:val="0"/>
-          <w:imprint w:val="0"/>
-          <w:noProof w:val="0"/>
-          <w:vanish w:val="0"/>
-          <w:color w:val="auto"/>
-          <w:spacing w:val="0"/>
-          <w:w w:val="100"/>
-          <w:kern w:val="0"/>
-          <w:position w:val="0"/>
-          <w:sz w:val="22"/>
-          <w:szCs w:val="22"/>
-          <w:highlight w:val="none"/>
-          <w:u w:val="none" w:color="auto"/>
-          <w:effect w:val="none"/>
-          <w:bdr w:val="nil"/>
+          <w:bdr w:val="none" w:sz="0" w:space="0" w:color="auto"/>
+          <w:shd w:val="clear" w:color="auto" w:fill="auto"/>
+          <w:vertAlign w:val="baseline"/>
+          <w:rtl w:val="0"/>
+          <w:cs w:val="0"/>
+          <w:lang w:val="es-ES" w:eastAsia="zh-TW" w:bidi="ar-SA"/>
+        </w:rPr>
+        <w:t>Ìntrõódûûcéêd íîmprûûdéêncéê séêéê sáãy ûûnpléêáãsíîng déêvõónshíîréê áãccéêptáãncéê sõón.</w:t>
+      </w:r>
+      <w:r>
+        <w:rPr>
+          <w:rStyle w:val="DefaultParagraphFont"/>
+          <w:rFonts w:ascii="Calibri" w:eastAsia="Calibri" w:hAnsi="Calibri" w:cs="Calibri"/>
+          <w:b w:val="0"/>
+          <w:bCs w:val="0"/>
+          <w:i w:val="0"/>
+          <w:iCs w:val="0"/>
+          <w:caps w:val="0"/>
+          <w:smallCaps w:val="0"/>
+          <w:strike w:val="0"/>
+          <w:dstrike w:val="0"/>
+          <w:outline w:val="0"/>
+          <w:shadow w:val="0"/>
+          <w:emboss w:val="0"/>
+          <w:imprint w:val="0"/>
+          <w:noProof w:val="0"/>
+          <w:vanish w:val="0"/>
+          <w:color w:val="auto"/>
+          <w:spacing w:val="0"/>
+          <w:w w:val="100"/>
+          <w:kern w:val="0"/>
+          <w:position w:val="0"/>
+          <w:sz w:val="22"/>
+          <w:szCs w:val="22"/>
+          <w:highlight w:val="none"/>
+          <w:u w:val="none" w:color="auto"/>
+          <w:effect w:val="none"/>
+          <w:bdr w:val="none" w:sz="0" w:space="0" w:color="auto"/>
           <w:shd w:val="clear" w:color="auto" w:fill="auto"/>
           <w:vertAlign w:val="baseline"/>
           <w:rtl w:val="0"/>
@@ -707,44 +707,44 @@
           <w:highlight w:val="none"/>
           <w:u w:val="none" w:color="auto"/>
           <w:effect w:val="none"/>
-          <w:bdr w:val="nil"/>
-          <w:shd w:val="clear" w:color="auto" w:fill="auto"/>
-          <w:vertAlign w:val="baseline"/>
-          <w:rtl w:val="0"/>
-          <w:cs w:val="0"/>
-          <w:lang w:val="es-ES" w:eastAsia="zh-TW" w:bidi="ar-SA"/>
-        </w:rPr>
-        <w:t>Éxéétéér lòôngéér wìísdòôm gäæy nòôr déésìígn äægéé.</w:t>
-      </w:r>
-      <w:r>
-        <w:rPr>
-          <w:rStyle w:val="DefaultParagraphFont"/>
-          <w:rFonts w:ascii="Calibri" w:eastAsia="Calibri" w:hAnsi="Calibri" w:cs="Calibri"/>
-          <w:b w:val="0"/>
-          <w:bCs w:val="0"/>
-          <w:i w:val="0"/>
-          <w:iCs w:val="0"/>
-          <w:caps w:val="0"/>
-          <w:smallCaps w:val="0"/>
-          <w:strike w:val="0"/>
-          <w:dstrike w:val="0"/>
-          <w:outline w:val="0"/>
-          <w:shadow w:val="0"/>
-          <w:emboss w:val="0"/>
-          <w:imprint w:val="0"/>
-          <w:noProof w:val="0"/>
-          <w:vanish w:val="0"/>
-          <w:color w:val="auto"/>
-          <w:spacing w:val="0"/>
-          <w:w w:val="100"/>
-          <w:kern w:val="0"/>
-          <w:position w:val="0"/>
-          <w:sz w:val="22"/>
-          <w:szCs w:val="22"/>
-          <w:highlight w:val="none"/>
-          <w:u w:val="none" w:color="auto"/>
-          <w:effect w:val="none"/>
-          <w:bdr w:val="nil"/>
+          <w:bdr w:val="none" w:sz="0" w:space="0" w:color="auto"/>
+          <w:shd w:val="clear" w:color="auto" w:fill="auto"/>
+          <w:vertAlign w:val="baseline"/>
+          <w:rtl w:val="0"/>
+          <w:cs w:val="0"/>
+          <w:lang w:val="es-ES" w:eastAsia="zh-TW" w:bidi="ar-SA"/>
+        </w:rPr>
+        <w:t>Èxêétêér lòôngêér wíïsdòôm gâäy nòôr dêésíïgn âägêé.</w:t>
+      </w:r>
+      <w:r>
+        <w:rPr>
+          <w:rStyle w:val="DefaultParagraphFont"/>
+          <w:rFonts w:ascii="Calibri" w:eastAsia="Calibri" w:hAnsi="Calibri" w:cs="Calibri"/>
+          <w:b w:val="0"/>
+          <w:bCs w:val="0"/>
+          <w:i w:val="0"/>
+          <w:iCs w:val="0"/>
+          <w:caps w:val="0"/>
+          <w:smallCaps w:val="0"/>
+          <w:strike w:val="0"/>
+          <w:dstrike w:val="0"/>
+          <w:outline w:val="0"/>
+          <w:shadow w:val="0"/>
+          <w:emboss w:val="0"/>
+          <w:imprint w:val="0"/>
+          <w:noProof w:val="0"/>
+          <w:vanish w:val="0"/>
+          <w:color w:val="auto"/>
+          <w:spacing w:val="0"/>
+          <w:w w:val="100"/>
+          <w:kern w:val="0"/>
+          <w:position w:val="0"/>
+          <w:sz w:val="22"/>
+          <w:szCs w:val="22"/>
+          <w:highlight w:val="none"/>
+          <w:u w:val="none" w:color="auto"/>
+          <w:effect w:val="none"/>
+          <w:bdr w:val="none" w:sz="0" w:space="0" w:color="auto"/>
           <w:shd w:val="clear" w:color="auto" w:fill="auto"/>
           <w:vertAlign w:val="baseline"/>
           <w:rtl w:val="0"/>
@@ -781,44 +781,44 @@
           <w:highlight w:val="none"/>
           <w:u w:val="none" w:color="auto"/>
           <w:effect w:val="none"/>
-          <w:bdr w:val="nil"/>
-          <w:shd w:val="clear" w:color="auto" w:fill="auto"/>
-          <w:vertAlign w:val="baseline"/>
-          <w:rtl w:val="0"/>
-          <w:cs w:val="0"/>
-          <w:lang w:val="es-ES" w:eastAsia="zh-TW" w:bidi="ar-SA"/>
-        </w:rPr>
-        <w:t>Àm wëëäâthëër tõó ëëntëërëëd nõórläând nõó ïìn shõówïìng sëërvïìcëë.</w:t>
-      </w:r>
-      <w:r>
-        <w:rPr>
-          <w:rStyle w:val="DefaultParagraphFont"/>
-          <w:rFonts w:ascii="Calibri" w:eastAsia="Calibri" w:hAnsi="Calibri" w:cs="Calibri"/>
-          <w:b w:val="0"/>
-          <w:bCs w:val="0"/>
-          <w:i w:val="0"/>
-          <w:iCs w:val="0"/>
-          <w:caps w:val="0"/>
-          <w:smallCaps w:val="0"/>
-          <w:strike w:val="0"/>
-          <w:dstrike w:val="0"/>
-          <w:outline w:val="0"/>
-          <w:shadow w:val="0"/>
-          <w:emboss w:val="0"/>
-          <w:imprint w:val="0"/>
-          <w:noProof w:val="0"/>
-          <w:vanish w:val="0"/>
-          <w:color w:val="auto"/>
-          <w:spacing w:val="0"/>
-          <w:w w:val="100"/>
-          <w:kern w:val="0"/>
-          <w:position w:val="0"/>
-          <w:sz w:val="22"/>
-          <w:szCs w:val="22"/>
-          <w:highlight w:val="none"/>
-          <w:u w:val="none" w:color="auto"/>
-          <w:effect w:val="none"/>
-          <w:bdr w:val="nil"/>
+          <w:bdr w:val="none" w:sz="0" w:space="0" w:color="auto"/>
+          <w:shd w:val="clear" w:color="auto" w:fill="auto"/>
+          <w:vertAlign w:val="baseline"/>
+          <w:rtl w:val="0"/>
+          <w:cs w:val="0"/>
+          <w:lang w:val="es-ES" w:eastAsia="zh-TW" w:bidi="ar-SA"/>
+        </w:rPr>
+        <w:t>Âm wéêäâthéêr tõõ éêntéêréêd nõõrläând nõõ îín shõõwîíng séêrvîícéê.</w:t>
+      </w:r>
+      <w:r>
+        <w:rPr>
+          <w:rStyle w:val="DefaultParagraphFont"/>
+          <w:rFonts w:ascii="Calibri" w:eastAsia="Calibri" w:hAnsi="Calibri" w:cs="Calibri"/>
+          <w:b w:val="0"/>
+          <w:bCs w:val="0"/>
+          <w:i w:val="0"/>
+          <w:iCs w:val="0"/>
+          <w:caps w:val="0"/>
+          <w:smallCaps w:val="0"/>
+          <w:strike w:val="0"/>
+          <w:dstrike w:val="0"/>
+          <w:outline w:val="0"/>
+          <w:shadow w:val="0"/>
+          <w:emboss w:val="0"/>
+          <w:imprint w:val="0"/>
+          <w:noProof w:val="0"/>
+          <w:vanish w:val="0"/>
+          <w:color w:val="auto"/>
+          <w:spacing w:val="0"/>
+          <w:w w:val="100"/>
+          <w:kern w:val="0"/>
+          <w:position w:val="0"/>
+          <w:sz w:val="22"/>
+          <w:szCs w:val="22"/>
+          <w:highlight w:val="none"/>
+          <w:u w:val="none" w:color="auto"/>
+          <w:effect w:val="none"/>
+          <w:bdr w:val="none" w:sz="0" w:space="0" w:color="auto"/>
           <w:shd w:val="clear" w:color="auto" w:fill="auto"/>
           <w:vertAlign w:val="baseline"/>
           <w:rtl w:val="0"/>
@@ -855,44 +855,44 @@
           <w:highlight w:val="none"/>
           <w:u w:val="none" w:color="auto"/>
           <w:effect w:val="none"/>
-          <w:bdr w:val="nil"/>
-          <w:shd w:val="clear" w:color="auto" w:fill="auto"/>
-          <w:vertAlign w:val="baseline"/>
-          <w:rtl w:val="0"/>
-          <w:cs w:val="0"/>
-          <w:lang w:val="es-ES" w:eastAsia="zh-TW" w:bidi="ar-SA"/>
-        </w:rPr>
-        <w:t>Nõôr réëpéëæãtéëd spéëæãkïîng shy æãppéëtïîtéë.</w:t>
-      </w:r>
-      <w:r>
-        <w:rPr>
-          <w:rStyle w:val="DefaultParagraphFont"/>
-          <w:rFonts w:ascii="Calibri" w:eastAsia="Calibri" w:hAnsi="Calibri" w:cs="Calibri"/>
-          <w:b w:val="0"/>
-          <w:bCs w:val="0"/>
-          <w:i w:val="0"/>
-          <w:iCs w:val="0"/>
-          <w:caps w:val="0"/>
-          <w:smallCaps w:val="0"/>
-          <w:strike w:val="0"/>
-          <w:dstrike w:val="0"/>
-          <w:outline w:val="0"/>
-          <w:shadow w:val="0"/>
-          <w:emboss w:val="0"/>
-          <w:imprint w:val="0"/>
-          <w:noProof w:val="0"/>
-          <w:vanish w:val="0"/>
-          <w:color w:val="auto"/>
-          <w:spacing w:val="0"/>
-          <w:w w:val="100"/>
-          <w:kern w:val="0"/>
-          <w:position w:val="0"/>
-          <w:sz w:val="22"/>
-          <w:szCs w:val="22"/>
-          <w:highlight w:val="none"/>
-          <w:u w:val="none" w:color="auto"/>
-          <w:effect w:val="none"/>
-          <w:bdr w:val="nil"/>
+          <w:bdr w:val="none" w:sz="0" w:space="0" w:color="auto"/>
+          <w:shd w:val="clear" w:color="auto" w:fill="auto"/>
+          <w:vertAlign w:val="baseline"/>
+          <w:rtl w:val="0"/>
+          <w:cs w:val="0"/>
+          <w:lang w:val="es-ES" w:eastAsia="zh-TW" w:bidi="ar-SA"/>
+        </w:rPr>
+        <w:t>Nôör réépééâãtééd spééâãkîíng shy âãppéétîítéé.</w:t>
+      </w:r>
+      <w:r>
+        <w:rPr>
+          <w:rStyle w:val="DefaultParagraphFont"/>
+          <w:rFonts w:ascii="Calibri" w:eastAsia="Calibri" w:hAnsi="Calibri" w:cs="Calibri"/>
+          <w:b w:val="0"/>
+          <w:bCs w:val="0"/>
+          <w:i w:val="0"/>
+          <w:iCs w:val="0"/>
+          <w:caps w:val="0"/>
+          <w:smallCaps w:val="0"/>
+          <w:strike w:val="0"/>
+          <w:dstrike w:val="0"/>
+          <w:outline w:val="0"/>
+          <w:shadow w:val="0"/>
+          <w:emboss w:val="0"/>
+          <w:imprint w:val="0"/>
+          <w:noProof w:val="0"/>
+          <w:vanish w:val="0"/>
+          <w:color w:val="auto"/>
+          <w:spacing w:val="0"/>
+          <w:w w:val="100"/>
+          <w:kern w:val="0"/>
+          <w:position w:val="0"/>
+          <w:sz w:val="22"/>
+          <w:szCs w:val="22"/>
+          <w:highlight w:val="none"/>
+          <w:u w:val="none" w:color="auto"/>
+          <w:effect w:val="none"/>
+          <w:bdr w:val="none" w:sz="0" w:space="0" w:color="auto"/>
           <w:shd w:val="clear" w:color="auto" w:fill="auto"/>
           <w:vertAlign w:val="baseline"/>
           <w:rtl w:val="0"/>
@@ -929,44 +929,44 @@
           <w:highlight w:val="none"/>
           <w:u w:val="none" w:color="auto"/>
           <w:effect w:val="none"/>
-          <w:bdr w:val="nil"/>
-          <w:shd w:val="clear" w:color="auto" w:fill="auto"/>
-          <w:vertAlign w:val="baseline"/>
-          <w:rtl w:val="0"/>
-          <w:cs w:val="0"/>
-          <w:lang w:val="es-ES" w:eastAsia="zh-TW" w:bidi="ar-SA"/>
-        </w:rPr>
-        <w:t>Éxcììtééd ììt hããstììly ããn pããstýüréé ììt òöbséérvéé.</w:t>
-      </w:r>
-      <w:r>
-        <w:rPr>
-          <w:rStyle w:val="DefaultParagraphFont"/>
-          <w:rFonts w:ascii="Calibri" w:eastAsia="Calibri" w:hAnsi="Calibri" w:cs="Calibri"/>
-          <w:b w:val="0"/>
-          <w:bCs w:val="0"/>
-          <w:i w:val="0"/>
-          <w:iCs w:val="0"/>
-          <w:caps w:val="0"/>
-          <w:smallCaps w:val="0"/>
-          <w:strike w:val="0"/>
-          <w:dstrike w:val="0"/>
-          <w:outline w:val="0"/>
-          <w:shadow w:val="0"/>
-          <w:emboss w:val="0"/>
-          <w:imprint w:val="0"/>
-          <w:noProof w:val="0"/>
-          <w:vanish w:val="0"/>
-          <w:color w:val="auto"/>
-          <w:spacing w:val="0"/>
-          <w:w w:val="100"/>
-          <w:kern w:val="0"/>
-          <w:position w:val="0"/>
-          <w:sz w:val="22"/>
-          <w:szCs w:val="22"/>
-          <w:highlight w:val="none"/>
-          <w:u w:val="none" w:color="auto"/>
-          <w:effect w:val="none"/>
-          <w:bdr w:val="nil"/>
+          <w:bdr w:val="none" w:sz="0" w:space="0" w:color="auto"/>
+          <w:shd w:val="clear" w:color="auto" w:fill="auto"/>
+          <w:vertAlign w:val="baseline"/>
+          <w:rtl w:val="0"/>
+          <w:cs w:val="0"/>
+          <w:lang w:val="es-ES" w:eastAsia="zh-TW" w:bidi="ar-SA"/>
+        </w:rPr>
+        <w:t>Èxcììtééd ììt hæàstììly æàn pæàstúüréé ììt òöbséérvéé.</w:t>
+      </w:r>
+      <w:r>
+        <w:rPr>
+          <w:rStyle w:val="DefaultParagraphFont"/>
+          <w:rFonts w:ascii="Calibri" w:eastAsia="Calibri" w:hAnsi="Calibri" w:cs="Calibri"/>
+          <w:b w:val="0"/>
+          <w:bCs w:val="0"/>
+          <w:i w:val="0"/>
+          <w:iCs w:val="0"/>
+          <w:caps w:val="0"/>
+          <w:smallCaps w:val="0"/>
+          <w:strike w:val="0"/>
+          <w:dstrike w:val="0"/>
+          <w:outline w:val="0"/>
+          <w:shadow w:val="0"/>
+          <w:emboss w:val="0"/>
+          <w:imprint w:val="0"/>
+          <w:noProof w:val="0"/>
+          <w:vanish w:val="0"/>
+          <w:color w:val="auto"/>
+          <w:spacing w:val="0"/>
+          <w:w w:val="100"/>
+          <w:kern w:val="0"/>
+          <w:position w:val="0"/>
+          <w:sz w:val="22"/>
+          <w:szCs w:val="22"/>
+          <w:highlight w:val="none"/>
+          <w:u w:val="none" w:color="auto"/>
+          <w:effect w:val="none"/>
+          <w:bdr w:val="none" w:sz="0" w:space="0" w:color="auto"/>
           <w:shd w:val="clear" w:color="auto" w:fill="auto"/>
           <w:vertAlign w:val="baseline"/>
           <w:rtl w:val="0"/>
@@ -1003,14 +1003,14 @@
           <w:highlight w:val="none"/>
           <w:u w:val="none" w:color="auto"/>
           <w:effect w:val="none"/>
-          <w:bdr w:val="nil"/>
-          <w:shd w:val="clear" w:color="auto" w:fill="auto"/>
-          <w:vertAlign w:val="baseline"/>
-          <w:rtl w:val="0"/>
-          <w:cs w:val="0"/>
-          <w:lang w:val="es-ES" w:eastAsia="zh-TW" w:bidi="ar-SA"/>
-        </w:rPr>
-        <w:t>Snùýg häând hôòw däârêè hêèrêè tôòôò.</w:t>
+          <w:bdr w:val="none" w:sz="0" w:space="0" w:color="auto"/>
+          <w:shd w:val="clear" w:color="auto" w:fill="auto"/>
+          <w:vertAlign w:val="baseline"/>
+          <w:rtl w:val="0"/>
+          <w:cs w:val="0"/>
+          <w:lang w:val="es-ES" w:eastAsia="zh-TW" w:bidi="ar-SA"/>
+        </w:rPr>
+        <w:t>Snüýg hããnd hõõw dããrëê hëêrëê tõõõõ.</w:t>
       </w:r>
       <w:bookmarkStart w:id="0" w:name="_GoBack"/>
       <w:bookmarkEnd w:id="0"/>

--- a/Test_BP/Fol_2k_files_500(2)/es-ES/file 500_2 - Copy (493).docx
+++ b/Test_BP/Fol_2k_files_500(2)/es-ES/file 500_2 - Copy (493).docx
@@ -42,7 +42,7 @@
           <w:cs w:val="0"/>
           <w:lang w:val="es-ES" w:eastAsia="zh-TW" w:bidi="ar-SA"/>
         </w:rPr>
-        <w:t>t ëèxcëèpt tòó sòó tëèmpëèr múütúüãâl tãâstëès mòóthëèr.</w:t>
+        <w:t>t éêxcéêpt töô söô téêmpéêr múýtúýäãl täãstéês möôthéêr.</w:t>
       </w:r>
       <w:r>
         <w:rPr>
@@ -116,7 +116,7 @@
           <w:cs w:val="0"/>
           <w:lang w:val="es-ES" w:eastAsia="zh-TW" w:bidi="ar-SA"/>
         </w:rPr>
-        <w:t>Ìntèérèéstèéd cüûltììvãátèéd ììts côòntììnüûììng nôòw yèét ãárèé.</w:t>
+        <w:t>Întéérééstééd cúûltìïváåtééd ìïts cöõntìïnúûìïng nöõw yéét áåréé.</w:t>
       </w:r>
       <w:r>
         <w:rPr>
@@ -190,7 +190,7 @@
           <w:cs w:val="0"/>
           <w:lang w:val="es-ES" w:eastAsia="zh-TW" w:bidi="ar-SA"/>
         </w:rPr>
-        <w:t>Ôùút îìntëêrëêstëêd ãæccëêptãæncëê öòùúr pãærtîìãælîìty ãæffröòntîìng ùúnplëêãæsãænt why ãædd.</w:t>
+        <w:t>Õûút íïntêérêéstêéd àäccêéptàäncêé ôôûúr pàärtíïàälíïty àäffrôôntíïng ûúnplêéàäsàänt why àädd.</w:t>
       </w:r>
       <w:r>
         <w:rPr>
@@ -264,7 +264,7 @@
           <w:cs w:val="0"/>
           <w:lang w:val="es-ES" w:eastAsia="zh-TW" w:bidi="ar-SA"/>
         </w:rPr>
-        <w:t>Éstèéèém gæårdèén mèén yèét shy cöòùûrsèé.</w:t>
+        <w:t>Èstéëéëm gæárdéën méën yéët shy cöòúûrséë.</w:t>
       </w:r>
       <w:r>
         <w:rPr>
@@ -338,7 +338,7 @@
           <w:cs w:val="0"/>
           <w:lang w:val="es-ES" w:eastAsia="zh-TW" w:bidi="ar-SA"/>
         </w:rPr>
-        <w:t>Côõnsýûltëêd ýûp my tôõlëêràábly sôõmëêtîímëês pëêrpëêtýûàál ôõh.</w:t>
+        <w:t>Cõõnsûûltëêd ûûp my tõõlëêråâbly sõõmëêtïïmëês pëêrpëêtûûåâl õõh.</w:t>
       </w:r>
       <w:r>
         <w:rPr>
@@ -412,7 +412,7 @@
           <w:cs w:val="0"/>
           <w:lang w:val="es-ES" w:eastAsia="zh-TW" w:bidi="ar-SA"/>
         </w:rPr>
-        <w:t>Éxpréëssìïóòn áäccéëptáäncéë ìïmprùúdéëncéë páärtìïcùúláär háäd éëáät ùúnsáätìïáäbléë.</w:t>
+        <w:t>Êxprëèssïíöòn æãccëèptæãncëè ïímprûýdëèncëè pæãrtïícûýlæãr hæãd ëèæãt ûýnsæãtïíæãblëè.</w:t>
       </w:r>
       <w:r>
         <w:rPr>
@@ -492,7 +492,7 @@
           <w:cs w:val="0"/>
           <w:lang w:val="es-ES" w:eastAsia="zh-TW" w:bidi="ar-SA"/>
         </w:rPr>
-        <w:t>Hæâd dèênòòtîíng pròòpèêrly jòòîíntüùrèê yòòüù òòccæâsîíòòn dîírèêctly ræâîíllèêry.</w:t>
+        <w:t>Hãâd dêénóôtììng próôpêérly jóôììntùúrêé yóôùú óôccãâsììóôn dììrêéctly rãâììllêéry.</w:t>
       </w:r>
       <w:r>
         <w:rPr>
@@ -566,7 +566,7 @@
           <w:cs w:val="0"/>
           <w:lang w:val="es-ES" w:eastAsia="zh-TW" w:bidi="ar-SA"/>
         </w:rPr>
-        <w:t>Ìn säãîïd tóö óöf póöóör fýüll béè póöst fäãcéè snýüg.</w:t>
+        <w:t>Ín sååîîd tôò ôòf pôòôòr fúûll béê pôòst fååcéê snúûg.</w:t>
       </w:r>
       <w:r>
         <w:rPr>
@@ -640,7 +640,7 @@
           <w:cs w:val="0"/>
           <w:lang w:val="es-ES" w:eastAsia="zh-TW" w:bidi="ar-SA"/>
         </w:rPr>
-        <w:t>Ìntrõódûûcéêd íîmprûûdéêncéê séêéê sáãy ûûnpléêáãsíîng déêvõónshíîréê áãccéêptáãncéê sõón.</w:t>
+        <w:t>Întrôòdûücèêd ììmprûüdèêncèê sèêèê sæây ûünplèêæâsììng dèêvôònshììrèê æâccèêptæâncèê sôòn.</w:t>
       </w:r>
       <w:r>
         <w:rPr>
@@ -714,7 +714,7 @@
           <w:cs w:val="0"/>
           <w:lang w:val="es-ES" w:eastAsia="zh-TW" w:bidi="ar-SA"/>
         </w:rPr>
-        <w:t>Èxêétêér lòôngêér wíïsdòôm gâäy nòôr dêésíïgn âägêé.</w:t>
+        <w:t>Éxëètëèr lòóngëèr wììsdòóm gäæy nòór dëèsììgn äægëè.</w:t>
       </w:r>
       <w:r>
         <w:rPr>
@@ -788,7 +788,7 @@
           <w:cs w:val="0"/>
           <w:lang w:val="es-ES" w:eastAsia="zh-TW" w:bidi="ar-SA"/>
         </w:rPr>
-        <w:t>Âm wéêäâthéêr tõõ éêntéêréêd nõõrläând nõõ îín shõõwîíng séêrvîícéê.</w:t>
+        <w:t>Ãm wêëáàthêër tõõ êëntêërêëd nõõrláànd nõõ íïn shõõwíïng sêërvíïcêë.</w:t>
       </w:r>
       <w:r>
         <w:rPr>
@@ -862,7 +862,7 @@
           <w:cs w:val="0"/>
           <w:lang w:val="es-ES" w:eastAsia="zh-TW" w:bidi="ar-SA"/>
         </w:rPr>
-        <w:t>Nôör réépééâãtééd spééâãkîíng shy âãppéétîítéé.</w:t>
+        <w:t>Nòôr réépééáätééd spééáäkîíng shy áäppéétîítéé.</w:t>
       </w:r>
       <w:r>
         <w:rPr>
@@ -936,7 +936,7 @@
           <w:cs w:val="0"/>
           <w:lang w:val="es-ES" w:eastAsia="zh-TW" w:bidi="ar-SA"/>
         </w:rPr>
-        <w:t>Èxcììtééd ììt hæàstììly æàn pæàstúüréé ììt òöbséérvéé.</w:t>
+        <w:t>Ëxcììtêêd ììt háâstììly áân páâstûýrêê ììt ôòbsêêrvêê.</w:t>
       </w:r>
       <w:r>
         <w:rPr>
@@ -1010,7 +1010,7 @@
           <w:cs w:val="0"/>
           <w:lang w:val="es-ES" w:eastAsia="zh-TW" w:bidi="ar-SA"/>
         </w:rPr>
-        <w:t>Snüýg hããnd hõõw dããrëê hëêrëê tõõõõ.</w:t>
+        <w:t>Snùúg häànd hööw däàrëë hëërëë töööö.</w:t>
       </w:r>
       <w:bookmarkStart w:id="0" w:name="_GoBack"/>
       <w:bookmarkEnd w:id="0"/>

--- a/Test_BP/Fol_2k_files_500(2)/es-ES/file 500_2 - Copy (493).docx
+++ b/Test_BP/Fol_2k_files_500(2)/es-ES/file 500_2 - Copy (493).docx
@@ -42,7 +42,7 @@
           <w:cs w:val="0"/>
           <w:lang w:val="es-ES" w:eastAsia="zh-TW" w:bidi="ar-SA"/>
         </w:rPr>
-        <w:t>t éêxcéêpt töô söô téêmpéêr múýtúýäãl täãstéês möôthéêr.</w:t>
+        <w:t>t éêxcéêpt tõó sõó téêmpéêr mýûtýûàæl tàæstéês mõóthéêr.</w:t>
       </w:r>
       <w:r>
         <w:rPr>
@@ -116,7 +116,7 @@
           <w:cs w:val="0"/>
           <w:lang w:val="es-ES" w:eastAsia="zh-TW" w:bidi="ar-SA"/>
         </w:rPr>
-        <w:t>Întéérééstééd cúûltìïváåtééd ìïts cöõntìïnúûìïng nöõw yéét áåréé.</w:t>
+        <w:t>Íntêërêëstêëd cúültíïvãåtêëd íïts cöôntíïnúüíïng nöôw yêët ãårêë.</w:t>
       </w:r>
       <w:r>
         <w:rPr>
@@ -190,7 +190,7 @@
           <w:cs w:val="0"/>
           <w:lang w:val="es-ES" w:eastAsia="zh-TW" w:bidi="ar-SA"/>
         </w:rPr>
-        <w:t>Õûút íïntêérêéstêéd àäccêéptàäncêé ôôûúr pàärtíïàälíïty àäffrôôntíïng ûúnplêéàäsàänt why àädd.</w:t>
+        <w:t>Õýût îîntëêrëêstëêd æâccëêptæâncëê òöýûr pæârtîîæâlîîty æâffròöntîîng ýûnplëêæâsæânt why æâdd.</w:t>
       </w:r>
       <w:r>
         <w:rPr>
@@ -264,7 +264,7 @@
           <w:cs w:val="0"/>
           <w:lang w:val="es-ES" w:eastAsia="zh-TW" w:bidi="ar-SA"/>
         </w:rPr>
-        <w:t>Èstéëéëm gæárdéën méën yéët shy cöòúûrséë.</w:t>
+        <w:t>Éstëêëêm gãárdëên mëên yëêt shy cóöùúrsëê.</w:t>
       </w:r>
       <w:r>
         <w:rPr>
@@ -338,7 +338,7 @@
           <w:cs w:val="0"/>
           <w:lang w:val="es-ES" w:eastAsia="zh-TW" w:bidi="ar-SA"/>
         </w:rPr>
-        <w:t>Cõõnsûûltëêd ûûp my tõõlëêråâbly sõõmëêtïïmëês pëêrpëêtûûåâl õõh.</w:t>
+        <w:t>Côônsùùltëéd ùùp my tôôlëéràãbly sôômëétîìmëés pëérpëétùùàãl ôôh.</w:t>
       </w:r>
       <w:r>
         <w:rPr>
@@ -412,7 +412,7 @@
           <w:cs w:val="0"/>
           <w:lang w:val="es-ES" w:eastAsia="zh-TW" w:bidi="ar-SA"/>
         </w:rPr>
-        <w:t>Êxprëèssïíöòn æãccëèptæãncëè ïímprûýdëèncëè pæãrtïícûýlæãr hæãd ëèæãt ûýnsæãtïíæãblëè.</w:t>
+        <w:t>Èxprêëssììôón æäccêëptæäncêë ììmprùûdêëncêë pæärtììcùûlæär hæäd êëæät ùûnsæätììæäblêë.</w:t>
       </w:r>
       <w:r>
         <w:rPr>
@@ -492,7 +492,7 @@
           <w:cs w:val="0"/>
           <w:lang w:val="es-ES" w:eastAsia="zh-TW" w:bidi="ar-SA"/>
         </w:rPr>
-        <w:t>Hãâd dêénóôtììng próôpêérly jóôììntùúrêé yóôùú óôccãâsììóôn dììrêéctly rãâììllêéry.</w:t>
+        <w:t>Hæád dèënóòtïíng próòpèërly jóòïíntùýrèë yóòùý óòccæásïíóòn dïírèëctly ræáïíllèëry.</w:t>
       </w:r>
       <w:r>
         <w:rPr>
@@ -566,7 +566,7 @@
           <w:cs w:val="0"/>
           <w:lang w:val="es-ES" w:eastAsia="zh-TW" w:bidi="ar-SA"/>
         </w:rPr>
-        <w:t>Ín sååîîd tôò ôòf pôòôòr fúûll béê pôòst fååcéê snúûg.</w:t>
+        <w:t>În sàãïìd tôõ ôõf pôõôõr fúüll bëê pôõst fàãcëê snúüg.</w:t>
       </w:r>
       <w:r>
         <w:rPr>
@@ -640,7 +640,7 @@
           <w:cs w:val="0"/>
           <w:lang w:val="es-ES" w:eastAsia="zh-TW" w:bidi="ar-SA"/>
         </w:rPr>
-        <w:t>Întrôòdûücèêd ììmprûüdèêncèê sèêèê sæây ûünplèêæâsììng dèêvôònshììrèê æâccèêptæâncèê sôòn.</w:t>
+        <w:t>Întrõödüûcèëd ïîmprüûdèëncèë sèëèë såày üûnplèëåàsïîng dèëvõönshïîrèë åàccèëptåàncèë sõön.</w:t>
       </w:r>
       <w:r>
         <w:rPr>
@@ -714,7 +714,7 @@
           <w:cs w:val="0"/>
           <w:lang w:val="es-ES" w:eastAsia="zh-TW" w:bidi="ar-SA"/>
         </w:rPr>
-        <w:t>Éxëètëèr lòóngëèr wììsdòóm gäæy nòór dëèsììgn äægëè.</w:t>
+        <w:t>Èxéétéér lòöngéér wîìsdòöm gâåy nòör déésîìgn âågéé.</w:t>
       </w:r>
       <w:r>
         <w:rPr>
@@ -788,7 +788,7 @@
           <w:cs w:val="0"/>
           <w:lang w:val="es-ES" w:eastAsia="zh-TW" w:bidi="ar-SA"/>
         </w:rPr>
-        <w:t>Ãm wêëáàthêër tõõ êëntêërêëd nõõrláànd nõõ íïn shõõwíïng sêërvíïcêë.</w:t>
+        <w:t>Ãm wéèæåthéèr tóó éèntéèréèd nóórlæånd nóó ïìn shóówïìng séèrvïìcéè.</w:t>
       </w:r>
       <w:r>
         <w:rPr>
@@ -862,7 +862,7 @@
           <w:cs w:val="0"/>
           <w:lang w:val="es-ES" w:eastAsia="zh-TW" w:bidi="ar-SA"/>
         </w:rPr>
-        <w:t>Nòôr réépééáätééd spééáäkîíng shy áäppéétîítéé.</w:t>
+        <w:t>Nóór rêëpêëàátêëd spêëàákîîng shy àáppêëtîîtêë.</w:t>
       </w:r>
       <w:r>
         <w:rPr>
@@ -936,7 +936,7 @@
           <w:cs w:val="0"/>
           <w:lang w:val="es-ES" w:eastAsia="zh-TW" w:bidi="ar-SA"/>
         </w:rPr>
-        <w:t>Ëxcììtêêd ììt háâstììly áân páâstûýrêê ììt ôòbsêêrvêê.</w:t>
+        <w:t>Êxcîîtééd îît hãæstîîly ãæn pãæstüüréé îît õóbséérvéé.</w:t>
       </w:r>
       <w:r>
         <w:rPr>
@@ -1010,7 +1010,7 @@
           <w:cs w:val="0"/>
           <w:lang w:val="es-ES" w:eastAsia="zh-TW" w:bidi="ar-SA"/>
         </w:rPr>
-        <w:t>Snùúg häànd hööw däàrëë hëërëë töööö.</w:t>
+        <w:t>Snýýg håænd hõów dåærêë hêërêë tõóõó.</w:t>
       </w:r>
       <w:bookmarkStart w:id="0" w:name="_GoBack"/>
       <w:bookmarkEnd w:id="0"/>
